--- a/java/io/classes/BufferedOutputStream.docx
+++ b/java/io/classes/BufferedOutputStream.docx
@@ -1,6 +1,6 @@
 
 <file path=word/document.xml><?xml version="1.0" encoding="utf-8"?>
-<w:document xmlns:wpc="http://schemas.microsoft.com/office/word/2010/wordprocessingCanvas" xmlns:mc="http://schemas.openxmlformats.org/markup-compatibility/2006" xmlns:o="urn:schemas-microsoft-com:office:office" xmlns:r="http://schemas.openxmlformats.org/officeDocument/2006/relationships" xmlns:m="http://schemas.openxmlformats.org/officeDocument/2006/math" xmlns:v="urn:schemas-microsoft-com:vml" xmlns:wp14="http://schemas.microsoft.com/office/word/2010/wordprocessingDrawing" xmlns:wp="http://schemas.openxmlformats.org/drawingml/2006/wordprocessingDrawing" xmlns:w10="urn:schemas-microsoft-com:office:word" xmlns:w="http://schemas.openxmlformats.org/wordprocessingml/2006/main" xmlns:w14="http://schemas.microsoft.com/office/word/2010/wordml" xmlns:wpg="http://schemas.microsoft.com/office/word/2010/wordprocessingGroup" xmlns:wpi="http://schemas.microsoft.com/office/word/2010/wordprocessingInk" xmlns:wne="http://schemas.microsoft.com/office/word/2006/wordml" xmlns:wps="http://schemas.microsoft.com/office/word/2010/wordprocessingShape" mc:Ignorable="w14 wp14">
+<w:document xmlns:ve="http://schemas.openxmlformats.org/markup-compatibility/2006" xmlns:o="urn:schemas-microsoft-com:office:office" xmlns:r="http://schemas.openxmlformats.org/officeDocument/2006/relationships" xmlns:m="http://schemas.openxmlformats.org/officeDocument/2006/math" xmlns:v="urn:schemas-microsoft-com:vml" xmlns:wp="http://schemas.openxmlformats.org/drawingml/2006/wordprocessingDrawing" xmlns:w10="urn:schemas-microsoft-com:office:word" xmlns:w="http://schemas.openxmlformats.org/wordprocessingml/2006/main" xmlns:wne="http://schemas.microsoft.com/office/word/2006/wordml">
   <w:body>
     <w:p>
       <w:pPr>
@@ -67,7 +67,7 @@
           <w:szCs w:val="21"/>
         </w:rPr>
       </w:pPr>
-      <w:hyperlink r:id="rId6" w:tooltip="class in java.lang" w:history="1">
+      <w:hyperlink r:id="rId5" w:tooltip="class in java.lang" w:history="1">
         <w:r>
           <w:rPr>
             <w:rStyle w:val="a3"/>
@@ -88,7 +88,7 @@
           <w:numId w:val="1"/>
         </w:numPr>
         <w:spacing w:before="100" w:beforeAutospacing="1" w:after="100" w:afterAutospacing="1"/>
-        <w:ind w:left="225" w:firstLine="0"/>
+        <w:ind w:left="0" w:firstLine="0"/>
         <w:jc w:val="left"/>
         <w:rPr>
           <w:rFonts w:ascii="Arial" w:hAnsi="Arial" w:cs="Arial"/>
@@ -96,7 +96,7 @@
           <w:szCs w:val="21"/>
         </w:rPr>
       </w:pPr>
-      <w:hyperlink r:id="rId7" w:tooltip="class in java.io" w:history="1">
+      <w:hyperlink r:id="rId6" w:tooltip="class in java.io" w:history="1">
         <w:r>
           <w:rPr>
             <w:rStyle w:val="a3"/>
@@ -117,7 +117,7 @@
           <w:numId w:val="1"/>
         </w:numPr>
         <w:spacing w:before="100" w:beforeAutospacing="1" w:after="100" w:afterAutospacing="1"/>
-        <w:ind w:left="450" w:firstLine="0"/>
+        <w:ind w:left="0" w:firstLine="0"/>
         <w:jc w:val="left"/>
         <w:rPr>
           <w:rFonts w:ascii="Arial" w:hAnsi="Arial" w:cs="Arial"/>
@@ -125,7 +125,7 @@
           <w:szCs w:val="21"/>
         </w:rPr>
       </w:pPr>
-      <w:hyperlink r:id="rId8" w:tooltip="class in java.io" w:history="1">
+      <w:hyperlink r:id="rId7" w:tooltip="class in java.io" w:history="1">
         <w:r>
           <w:rPr>
             <w:rStyle w:val="a3"/>
@@ -146,7 +146,7 @@
           <w:numId w:val="1"/>
         </w:numPr>
         <w:spacing w:before="100" w:beforeAutospacing="1" w:after="100" w:afterAutospacing="1"/>
-        <w:ind w:left="675" w:firstLine="0"/>
+        <w:ind w:left="0" w:firstLine="0"/>
         <w:jc w:val="left"/>
         <w:rPr>
           <w:rFonts w:ascii="Arial" w:hAnsi="Arial" w:cs="Arial"/>
@@ -173,7 +173,7 @@
           <w:numId w:val="2"/>
         </w:numPr>
         <w:spacing w:before="150"/>
-        <w:ind w:left="0"/>
+        <w:ind w:left="0" w:firstLine="0"/>
         <w:jc w:val="left"/>
         <w:rPr>
           <w:rFonts w:ascii="Arial" w:hAnsi="Arial" w:cs="Arial"/>
@@ -201,13 +201,13 @@
         <w:spacing w:before="75" w:after="150"/>
         <w:ind w:left="720"/>
         <w:rPr>
-          <w:rFonts w:ascii="Courier New" w:eastAsia="SimSun" w:hAnsi="Courier New" w:cs="Arial" w:hint="eastAsia"/>
+          <w:rFonts w:ascii="Courier New" w:eastAsia="SimSun" w:hAnsi="Courier New" w:cs="Arial"/>
           <w:color w:val="353833"/>
           <w:szCs w:val="21"/>
           <w:lang w:eastAsia="zh-CN"/>
         </w:rPr>
       </w:pPr>
-      <w:hyperlink r:id="rId9" w:tooltip="interface in java.io" w:history="1">
+      <w:hyperlink r:id="rId8" w:tooltip="interface in java.io" w:history="1">
         <w:r>
           <w:rPr>
             <w:rStyle w:val="a3"/>
@@ -227,7 +227,7 @@
         </w:rPr>
         <w:t>, </w:t>
       </w:r>
-      <w:hyperlink r:id="rId10" w:tooltip="interface in java.io" w:history="1">
+      <w:hyperlink r:id="rId9" w:tooltip="interface in java.io" w:history="1">
         <w:r>
           <w:rPr>
             <w:rStyle w:val="a3"/>
@@ -297,7 +297,7 @@
         <w:spacing w:before="75" w:after="150"/>
         <w:ind w:left="720"/>
         <w:rPr>
-          <w:rFonts w:ascii="Courier New" w:eastAsia="SimSun" w:hAnsi="Courier New" w:cs="Arial" w:hint="eastAsia"/>
+          <w:rFonts w:ascii="Courier New" w:eastAsia="SimSun" w:hAnsi="Courier New" w:cs="Arial"/>
           <w:color w:val="353833"/>
           <w:szCs w:val="21"/>
           <w:lang w:eastAsia="zh-CN"/>
@@ -308,7 +308,7 @@
       <w:pPr>
         <w:spacing w:before="75" w:after="150"/>
         <w:rPr>
-          <w:rFonts w:ascii="Courier New" w:eastAsia="SimSun" w:hAnsi="Courier New" w:cs="Arial" w:hint="eastAsia"/>
+          <w:rFonts w:ascii="Courier New" w:eastAsia="宋体" w:hAnsi="Courier New" w:cs="Arial" w:hint="eastAsia"/>
           <w:color w:val="353833"/>
           <w:szCs w:val="21"/>
           <w:lang w:eastAsia="zh-CN"/>
@@ -316,6 +316,118 @@
       </w:pPr>
       <w:bookmarkStart w:id="0" w:name="_GoBack"/>
       <w:bookmarkEnd w:id="0"/>
+      <w:r>
+        <w:rPr>
+          <w:rFonts w:ascii="Courier New" w:eastAsia="宋体" w:hAnsi="Courier New" w:cs="Arial" w:hint="eastAsia"/>
+          <w:color w:val="353833"/>
+          <w:szCs w:val="21"/>
+          <w:lang w:eastAsia="zh-CN"/>
+        </w:rPr>
+        <w:t>这是一个带有缓存功能的输出流</w:t>
+      </w:r>
+      <w:r>
+        <w:rPr>
+          <w:rFonts w:ascii="Courier New" w:eastAsia="宋体" w:hAnsi="Courier New" w:cs="Arial" w:hint="eastAsia"/>
+          <w:color w:val="353833"/>
+          <w:szCs w:val="21"/>
+          <w:lang w:eastAsia="zh-CN"/>
+        </w:rPr>
+        <w:t>.</w:t>
+      </w:r>
+      <w:r>
+        <w:rPr>
+          <w:rFonts w:ascii="Courier New" w:eastAsia="宋体" w:hAnsi="Courier New" w:cs="Arial" w:hint="eastAsia"/>
+          <w:color w:val="353833"/>
+          <w:szCs w:val="21"/>
+          <w:lang w:eastAsia="zh-CN"/>
+        </w:rPr>
+        <w:t>他会将内容先放到缓存中</w:t>
+      </w:r>
+      <w:r>
+        <w:rPr>
+          <w:rFonts w:ascii="Courier New" w:eastAsia="宋体" w:hAnsi="Courier New" w:cs="Arial" w:hint="eastAsia"/>
+          <w:color w:val="353833"/>
+          <w:szCs w:val="21"/>
+          <w:lang w:eastAsia="zh-CN"/>
+        </w:rPr>
+        <w:t>,</w:t>
+      </w:r>
+      <w:r>
+        <w:rPr>
+          <w:rFonts w:ascii="Courier New" w:eastAsia="宋体" w:hAnsi="Courier New" w:cs="Arial" w:hint="eastAsia"/>
+          <w:color w:val="353833"/>
+          <w:szCs w:val="21"/>
+          <w:lang w:eastAsia="zh-CN"/>
+        </w:rPr>
+        <w:t>然后从缓存再讲内容一下在放到内存或者文件中</w:t>
+      </w:r>
+      <w:r>
+        <w:rPr>
+          <w:rFonts w:ascii="Courier New" w:eastAsia="宋体" w:hAnsi="Courier New" w:cs="Arial" w:hint="eastAsia"/>
+          <w:color w:val="353833"/>
+          <w:szCs w:val="21"/>
+          <w:lang w:eastAsia="zh-CN"/>
+        </w:rPr>
+        <w:t>.</w:t>
+      </w:r>
+      <w:r>
+        <w:rPr>
+          <w:rFonts w:ascii="Courier New" w:eastAsia="宋体" w:hAnsi="Courier New" w:cs="Arial" w:hint="eastAsia"/>
+          <w:color w:val="353833"/>
+          <w:szCs w:val="21"/>
+          <w:lang w:eastAsia="zh-CN"/>
+        </w:rPr>
+        <w:t>因为与缓存的操作速度</w:t>
+      </w:r>
+      <w:r>
+        <w:rPr>
+          <w:rFonts w:ascii="Courier New" w:eastAsia="宋体" w:hAnsi="Courier New" w:cs="Arial" w:hint="eastAsia"/>
+          <w:color w:val="353833"/>
+          <w:szCs w:val="21"/>
+          <w:lang w:eastAsia="zh-CN"/>
+        </w:rPr>
+        <w:t>,</w:t>
+      </w:r>
+      <w:r>
+        <w:rPr>
+          <w:rFonts w:ascii="Courier New" w:eastAsia="宋体" w:hAnsi="Courier New" w:cs="Arial" w:hint="eastAsia"/>
+          <w:color w:val="353833"/>
+          <w:szCs w:val="21"/>
+          <w:lang w:eastAsia="zh-CN"/>
+        </w:rPr>
+        <w:t>要比直接操作内存快得多</w:t>
+      </w:r>
+      <w:r>
+        <w:rPr>
+          <w:rFonts w:ascii="Courier New" w:eastAsia="宋体" w:hAnsi="Courier New" w:cs="Arial" w:hint="eastAsia"/>
+          <w:color w:val="353833"/>
+          <w:szCs w:val="21"/>
+          <w:lang w:eastAsia="zh-CN"/>
+        </w:rPr>
+        <w:t>.</w:t>
+      </w:r>
+    </w:p>
+    <w:p>
+      <w:pPr>
+        <w:spacing w:before="75" w:after="150"/>
+        <w:rPr>
+          <w:rFonts w:ascii="Courier New" w:eastAsia="宋体" w:hAnsi="Courier New" w:cs="Arial" w:hint="eastAsia"/>
+          <w:color w:val="353833"/>
+          <w:szCs w:val="21"/>
+          <w:lang w:eastAsia="zh-CN"/>
+        </w:rPr>
+      </w:pPr>
+    </w:p>
+    <w:p>
+      <w:pPr>
+        <w:spacing w:before="75" w:after="150"/>
+        <w:rPr>
+          <w:rFonts w:ascii="Courier New" w:eastAsia="宋体" w:hAnsi="Courier New" w:cs="Arial" w:hint="eastAsia"/>
+          <w:color w:val="353833"/>
+          <w:szCs w:val="21"/>
+          <w:lang w:eastAsia="zh-CN"/>
+        </w:rPr>
+      </w:pPr>
     </w:p>
     <w:sectPr>
       <w:pgSz w:w="11906" w:h="16838"/>
@@ -328,7 +440,7 @@
 </file>
 
 <file path=word/numbering.xml><?xml version="1.0" encoding="utf-8"?>
-<w:numbering xmlns:wpc="http://schemas.microsoft.com/office/word/2010/wordprocessingCanvas" xmlns:mc="http://schemas.openxmlformats.org/markup-compatibility/2006" xmlns:o="urn:schemas-microsoft-com:office:office" xmlns:r="http://schemas.openxmlformats.org/officeDocument/2006/relationships" xmlns:m="http://schemas.openxmlformats.org/officeDocument/2006/math" xmlns:v="urn:schemas-microsoft-com:vml" xmlns:wp14="http://schemas.microsoft.com/office/word/2010/wordprocessingDrawing" xmlns:wp="http://schemas.openxmlformats.org/drawingml/2006/wordprocessingDrawing" xmlns:w10="urn:schemas-microsoft-com:office:word" xmlns:w="http://schemas.openxmlformats.org/wordprocessingml/2006/main" xmlns:w14="http://schemas.microsoft.com/office/word/2010/wordml" xmlns:wpg="http://schemas.microsoft.com/office/word/2010/wordprocessingGroup" xmlns:wpi="http://schemas.microsoft.com/office/word/2010/wordprocessingInk" xmlns:wne="http://schemas.microsoft.com/office/word/2006/wordml" xmlns:wps="http://schemas.microsoft.com/office/word/2010/wordprocessingShape" mc:Ignorable="w14 wp14">
+<w:numbering xmlns:ve="http://schemas.openxmlformats.org/markup-compatibility/2006" xmlns:o="urn:schemas-microsoft-com:office:office" xmlns:r="http://schemas.openxmlformats.org/officeDocument/2006/relationships" xmlns:m="http://schemas.openxmlformats.org/officeDocument/2006/math" xmlns:v="urn:schemas-microsoft-com:vml" xmlns:wp="http://schemas.openxmlformats.org/drawingml/2006/wordprocessingDrawing" xmlns:w10="urn:schemas-microsoft-com:office:word" xmlns:w="http://schemas.openxmlformats.org/wordprocessingml/2006/main" xmlns:wne="http://schemas.microsoft.com/office/word/2006/wordml">
   <w:abstractNum w:abstractNumId="0">
     <w:nsid w:val="4A445792"/>
     <w:multiLevelType w:val="multilevel"/>
@@ -637,7 +749,7 @@
 </file>
 
 <file path=word/styles.xml><?xml version="1.0" encoding="utf-8"?>
-<w:styles xmlns:mc="http://schemas.openxmlformats.org/markup-compatibility/2006" xmlns:r="http://schemas.openxmlformats.org/officeDocument/2006/relationships" xmlns:w="http://schemas.openxmlformats.org/wordprocessingml/2006/main" xmlns:w14="http://schemas.microsoft.com/office/word/2010/wordml" mc:Ignorable="w14">
+<w:styles xmlns:r="http://schemas.openxmlformats.org/officeDocument/2006/relationships" xmlns:w="http://schemas.openxmlformats.org/wordprocessingml/2006/main">
   <w:docDefaults>
     <w:rPrDefault>
       <w:rPr>
@@ -792,6 +904,7 @@
   <w:style w:type="paragraph" w:default="1" w:styleId="a">
     <w:name w:val="Normal"/>
     <w:qFormat/>
+    <w:rsid w:val="0032716A"/>
     <w:pPr>
       <w:widowControl w:val="0"/>
       <w:jc w:val="both"/>
@@ -800,7 +913,7 @@
   <w:style w:type="paragraph" w:styleId="2">
     <w:name w:val="heading 2"/>
     <w:basedOn w:val="a"/>
-    <w:link w:val="20"/>
+    <w:link w:val="2Char"/>
     <w:uiPriority w:val="9"/>
     <w:qFormat/>
     <w:rsid w:val="00416758"/>
@@ -811,7 +924,7 @@
       <w:outlineLvl w:val="1"/>
     </w:pPr>
     <w:rPr>
-      <w:rFonts w:ascii="ＭＳ Ｐゴシック" w:eastAsia="ＭＳ Ｐゴシック" w:hAnsi="ＭＳ Ｐゴシック" w:cs="ＭＳ Ｐゴシック"/>
+      <w:rFonts w:ascii="MS PGothic" w:eastAsia="MS PGothic" w:hAnsi="MS PGothic" w:cs="MS PGothic"/>
       <w:b/>
       <w:bCs/>
       <w:kern w:val="0"/>
@@ -830,6 +943,7 @@
     <w:uiPriority w:val="99"/>
     <w:semiHidden/>
     <w:unhideWhenUsed/>
+    <w:qFormat/>
     <w:tblPr>
       <w:tblInd w:w="0" w:type="dxa"/>
       <w:tblCellMar>
@@ -846,14 +960,14 @@
     <w:semiHidden/>
     <w:unhideWhenUsed/>
   </w:style>
-  <w:style w:type="character" w:customStyle="1" w:styleId="20">
-    <w:name w:val="見出し 2 (文字)"/>
+  <w:style w:type="character" w:customStyle="1" w:styleId="2Char">
+    <w:name w:val="标题 2 Char"/>
     <w:basedOn w:val="a0"/>
     <w:link w:val="2"/>
     <w:uiPriority w:val="9"/>
     <w:rsid w:val="00416758"/>
     <w:rPr>
-      <w:rFonts w:ascii="ＭＳ Ｐゴシック" w:eastAsia="ＭＳ Ｐゴシック" w:hAnsi="ＭＳ Ｐゴシック" w:cs="ＭＳ Ｐゴシック"/>
+      <w:rFonts w:ascii="MS PGothic" w:eastAsia="MS PGothic" w:hAnsi="MS PGothic" w:cs="MS PGothic"/>
       <w:b/>
       <w:bCs/>
       <w:kern w:val="0"/>
